--- a/Freelancer/Recover text messages.docx
+++ b/Freelancer/Recover text messages.docx
@@ -55,7 +55,7 @@
         <w:rPr>
           <w:lang w:val="en-US"/>
         </w:rPr>
-        <w:t>in all the other registration purposes, validations, and other informative texts from companies comes to our mobile phone’s text message box.</w:t>
+        <w:t>in all the other registration purposes, validations, and other informative texts from companies come to our mobile phone’s text message box.</w:t>
       </w:r>
       <w:r>
         <w:rPr>
@@ -76,6 +76,49 @@
           <w:lang w:val="en-US"/>
         </w:rPr>
       </w:pPr>
+      <w:r>
+        <w:rPr>
+          <w:lang w:val="en-US"/>
+        </w:rPr>
+        <w:t>Data loss can be caused because of various incidents. A bad update, Malware attack, and an</w:t>
+      </w:r>
+      <w:r>
+        <w:rPr>
+          <w:lang w:val="en-US"/>
+        </w:rPr>
+        <w:t xml:space="preserve">y other thing might lead to </w:t>
+      </w:r>
+      <w:r>
+        <w:rPr>
+          <w:lang w:val="en-US"/>
+        </w:rPr>
+        <w:t>data deletion.</w:t>
+      </w:r>
+    </w:p>
+    <w:p>
+      <w:pPr>
+        <w:rPr>
+          <w:lang w:val="en-US"/>
+        </w:rPr>
+      </w:pPr>
+      <w:r>
+        <w:rPr>
+          <w:lang w:val="en-US"/>
+        </w:rPr>
+        <w:t xml:space="preserve">However, there is a huge difference between deleting from the device and erasing </w:t>
+      </w:r>
+      <w:r>
+        <w:rPr>
+          <w:lang w:val="en-US"/>
+        </w:rPr>
+        <w:t xml:space="preserve">it </w:t>
+      </w:r>
+      <w:r>
+        <w:rPr>
+          <w:lang w:val="en-US"/>
+        </w:rPr>
+        <w:t>from that! Data that is deleted scatters the memory for creating space for the new data. Rearranging these scattered memory bits could help you recover the deleted data.</w:t>
+      </w:r>
     </w:p>
     <w:p>
       <w:pPr>
@@ -88,6 +131,1117 @@
           <w:lang w:val="en-US"/>
         </w:rPr>
         <w:t>Have you encountered the situation of accidentally deleting the important text messages along with the waste data? Do you know the recovery procedure for the text messages?</w:t>
+      </w:r>
+    </w:p>
+    <w:p>
+      <w:pPr>
+        <w:rPr>
+          <w:lang w:val="en-US"/>
+        </w:rPr>
+      </w:pPr>
+      <w:r>
+        <w:rPr>
+          <w:lang w:val="en-US"/>
+        </w:rPr>
+        <w:t>Do not panic and just follow any of the below option</w:t>
+      </w:r>
+      <w:r>
+        <w:rPr>
+          <w:lang w:val="en-US"/>
+        </w:rPr>
+        <w:t>s</w:t>
+      </w:r>
+      <w:r>
+        <w:rPr>
+          <w:lang w:val="en-US"/>
+        </w:rPr>
+        <w:t xml:space="preserve"> and retrieve your data with a few steps! </w:t>
+      </w:r>
+    </w:p>
+    <w:p>
+      <w:pPr>
+        <w:rPr>
+          <w:lang w:val="en-US"/>
+        </w:rPr>
+      </w:pPr>
+      <w:r>
+        <w:rPr>
+          <w:lang w:val="en-US"/>
+        </w:rPr>
+        <w:t>You can either ask the sender for the texts again and in the complex cases, any of the recovery method</w:t>
+      </w:r>
+      <w:r>
+        <w:rPr>
+          <w:lang w:val="en-US"/>
+        </w:rPr>
+        <w:t>s</w:t>
+      </w:r>
+      <w:r>
+        <w:rPr>
+          <w:lang w:val="en-US"/>
+        </w:rPr>
+        <w:t xml:space="preserve"> would work if you instantly stop device usage and follow the recovery steps. As more wasted time could lead to the permanent erasing of the texts and making recovery difficult or not possible!</w:t>
+      </w:r>
+    </w:p>
+    <w:p>
+      <w:pPr>
+        <w:rPr>
+          <w:lang w:val="en-US"/>
+        </w:rPr>
+      </w:pPr>
+    </w:p>
+    <w:p>
+      <w:pPr>
+        <w:rPr>
+          <w:b/>
+          <w:lang w:val="en-US"/>
+        </w:rPr>
+      </w:pPr>
+      <w:r>
+        <w:rPr>
+          <w:b/>
+          <w:lang w:val="en-US"/>
+        </w:rPr>
+        <w:t>SMS recovery apps and steps</w:t>
+      </w:r>
+    </w:p>
+    <w:p>
+      <w:pPr>
+        <w:rPr>
+          <w:lang w:val="en-US"/>
+        </w:rPr>
+      </w:pPr>
+      <w:r>
+        <w:rPr>
+          <w:lang w:val="en-US"/>
+        </w:rPr>
+        <w:t xml:space="preserve">There </w:t>
+      </w:r>
+      <w:r>
+        <w:rPr>
+          <w:lang w:val="en-US"/>
+        </w:rPr>
+        <w:t>is</w:t>
+      </w:r>
+      <w:r>
+        <w:rPr>
+          <w:lang w:val="en-US"/>
+        </w:rPr>
+        <w:t xml:space="preserve"> a range of </w:t>
+      </w:r>
+      <w:r>
+        <w:rPr>
+          <w:lang w:val="en-US"/>
+        </w:rPr>
+        <w:t>SMS recovery apps present for Android.</w:t>
+      </w:r>
+    </w:p>
+    <w:p>
+      <w:pPr>
+        <w:rPr>
+          <w:lang w:val="en-US"/>
+        </w:rPr>
+      </w:pPr>
+      <w:r>
+        <w:rPr>
+          <w:lang w:val="en-US"/>
+        </w:rPr>
+        <w:t xml:space="preserve">These apps, however, require the root device permission and pay charges for accessing them. The deleted text moves into the folder hidden from our view. </w:t>
+      </w:r>
+      <w:proofErr w:type="gramStart"/>
+      <w:r>
+        <w:rPr>
+          <w:lang w:val="en-US"/>
+        </w:rPr>
+        <w:t>And hence, without rooting, browsing for the folders in not visible even with the advanced file managers.</w:t>
+      </w:r>
+      <w:proofErr w:type="gramEnd"/>
+      <w:r>
+        <w:rPr>
+          <w:lang w:val="en-US"/>
+        </w:rPr>
+        <w:t xml:space="preserve"> Text message recovery is thus impossible without rooting the device.</w:t>
+      </w:r>
+    </w:p>
+    <w:p>
+      <w:pPr>
+        <w:rPr>
+          <w:lang w:val="en-US"/>
+        </w:rPr>
+      </w:pPr>
+      <w:r>
+        <w:rPr>
+          <w:lang w:val="en-US"/>
+        </w:rPr>
+        <w:t>There are a few apps as mentioned that allow the SMS recovery on the android</w:t>
+      </w:r>
+      <w:r>
+        <w:rPr>
+          <w:lang w:val="en-US"/>
+        </w:rPr>
+        <w:t xml:space="preserve"> without the computer’s use</w:t>
+      </w:r>
+      <w:r>
+        <w:rPr>
+          <w:lang w:val="en-US"/>
+        </w:rPr>
+        <w:t>.</w:t>
+      </w:r>
+    </w:p>
+    <w:p>
+      <w:pPr>
+        <w:pStyle w:val="ListParagraph"/>
+        <w:numPr>
+          <w:ilvl w:val="0"/>
+          <w:numId w:val="1"/>
+        </w:numPr>
+        <w:rPr>
+          <w:lang w:val="en-US"/>
+        </w:rPr>
+      </w:pPr>
+      <w:proofErr w:type="spellStart"/>
+      <w:r>
+        <w:rPr>
+          <w:b/>
+          <w:lang w:val="en-US"/>
+        </w:rPr>
+        <w:t>Dr.fone</w:t>
+      </w:r>
+      <w:proofErr w:type="spellEnd"/>
+      <w:r>
+        <w:rPr>
+          <w:b/>
+          <w:lang w:val="en-US"/>
+        </w:rPr>
+        <w:t xml:space="preserve"> app: </w:t>
+      </w:r>
+      <w:r>
+        <w:rPr>
+          <w:lang w:val="en-US"/>
+        </w:rPr>
+        <w:t>The app is supported by all the Android devices (versions 2.3 or later) and is easily available on the Play Store. Apart from the text messages, photos, videos, and other documents can also be recovered with this application</w:t>
+      </w:r>
+      <w:r>
+        <w:rPr>
+          <w:lang w:val="en-US"/>
+        </w:rPr>
+        <w:t xml:space="preserve">. The app’s recycle bin contains the recently deleted files of the last 30 days. For the recovery by the </w:t>
+      </w:r>
+      <w:proofErr w:type="spellStart"/>
+      <w:r>
+        <w:rPr>
+          <w:lang w:val="en-US"/>
+        </w:rPr>
+        <w:t>Dr.fone</w:t>
+      </w:r>
+      <w:proofErr w:type="spellEnd"/>
+      <w:r>
+        <w:rPr>
+          <w:lang w:val="en-US"/>
+        </w:rPr>
+        <w:t xml:space="preserve"> app, you must act according to the punctual manner as below:</w:t>
+      </w:r>
+    </w:p>
+    <w:p>
+      <w:pPr>
+        <w:pStyle w:val="ListParagraph"/>
+        <w:numPr>
+          <w:ilvl w:val="0"/>
+          <w:numId w:val="2"/>
+        </w:numPr>
+        <w:rPr>
+          <w:lang w:val="en-US"/>
+        </w:rPr>
+      </w:pPr>
+      <w:r>
+        <w:rPr>
+          <w:lang w:val="en-US"/>
+        </w:rPr>
+        <w:t xml:space="preserve">Visit on the Play Store and then download and install the </w:t>
+      </w:r>
+      <w:proofErr w:type="spellStart"/>
+      <w:r>
+        <w:rPr>
+          <w:lang w:val="en-US"/>
+        </w:rPr>
+        <w:t>Dr.fone</w:t>
+      </w:r>
+      <w:proofErr w:type="spellEnd"/>
+      <w:r>
+        <w:rPr>
+          <w:lang w:val="en-US"/>
+        </w:rPr>
+        <w:t xml:space="preserve"> app from there whenever you want the data recovery.</w:t>
+      </w:r>
+    </w:p>
+    <w:p>
+      <w:pPr>
+        <w:pStyle w:val="ListParagraph"/>
+        <w:numPr>
+          <w:ilvl w:val="0"/>
+          <w:numId w:val="2"/>
+        </w:numPr>
+        <w:rPr>
+          <w:lang w:val="en-US"/>
+        </w:rPr>
+      </w:pPr>
+      <w:r>
+        <w:rPr>
+          <w:lang w:val="en-US"/>
+        </w:rPr>
+        <w:lastRenderedPageBreak/>
+        <w:t>As you open the app, it displays a list of all the data type files that could be recovered with the app.</w:t>
+      </w:r>
+    </w:p>
+    <w:p>
+      <w:pPr>
+        <w:pStyle w:val="ListParagraph"/>
+        <w:numPr>
+          <w:ilvl w:val="0"/>
+          <w:numId w:val="2"/>
+        </w:numPr>
+        <w:rPr>
+          <w:lang w:val="en-US"/>
+        </w:rPr>
+      </w:pPr>
+      <w:r>
+        <w:rPr>
+          <w:lang w:val="en-US"/>
+        </w:rPr>
+        <w:t>Scroll down on the list to the option that states “Message Recovery” for the SMS retrieving</w:t>
+      </w:r>
+      <w:r>
+        <w:rPr>
+          <w:lang w:val="en-US"/>
+        </w:rPr>
+        <w:t xml:space="preserve"> and then press ‘next’</w:t>
+      </w:r>
+      <w:r>
+        <w:rPr>
+          <w:lang w:val="en-US"/>
+        </w:rPr>
+        <w:t>.</w:t>
+      </w:r>
+    </w:p>
+    <w:p>
+      <w:pPr>
+        <w:pStyle w:val="ListParagraph"/>
+        <w:numPr>
+          <w:ilvl w:val="0"/>
+          <w:numId w:val="2"/>
+        </w:numPr>
+        <w:rPr>
+          <w:lang w:val="en-US"/>
+        </w:rPr>
+      </w:pPr>
+      <w:r>
+        <w:rPr>
+          <w:lang w:val="en-US"/>
+        </w:rPr>
+        <w:t>After the selection is done, the app will scan the phone storage for the data files that are to be retrieved.</w:t>
+      </w:r>
+    </w:p>
+    <w:p>
+      <w:pPr>
+        <w:pStyle w:val="ListParagraph"/>
+        <w:numPr>
+          <w:ilvl w:val="0"/>
+          <w:numId w:val="2"/>
+        </w:numPr>
+        <w:rPr>
+          <w:lang w:val="en-US"/>
+        </w:rPr>
+      </w:pPr>
+      <w:r>
+        <w:rPr>
+          <w:lang w:val="en-US"/>
+        </w:rPr>
+        <w:t>All the deleted messages over the past few days will be recovered and the list would be displayed over the phone. From the list</w:t>
+      </w:r>
+      <w:r>
+        <w:rPr>
+          <w:lang w:val="en-US"/>
+        </w:rPr>
+        <w:t>,</w:t>
+      </w:r>
+      <w:r>
+        <w:rPr>
+          <w:lang w:val="en-US"/>
+        </w:rPr>
+        <w:t xml:space="preserve"> you can select for the messages to be retrieved and get them back on your device. Then press the ‘recover’ button.</w:t>
+      </w:r>
+    </w:p>
+    <w:p>
+      <w:pPr>
+        <w:ind w:left="1080"/>
+        <w:rPr>
+          <w:lang w:val="en-US"/>
+        </w:rPr>
+      </w:pPr>
+      <w:r>
+        <w:rPr>
+          <w:lang w:val="en-US"/>
+        </w:rPr>
+        <w:t xml:space="preserve">There are few benefits of the </w:t>
+      </w:r>
+      <w:proofErr w:type="spellStart"/>
+      <w:r>
+        <w:rPr>
+          <w:lang w:val="en-US"/>
+        </w:rPr>
+        <w:t>Dr.fone</w:t>
+      </w:r>
+      <w:proofErr w:type="spellEnd"/>
+      <w:r>
+        <w:rPr>
+          <w:lang w:val="en-US"/>
+        </w:rPr>
+        <w:t xml:space="preserve"> app that are:</w:t>
+      </w:r>
+    </w:p>
+    <w:p>
+      <w:pPr>
+        <w:pStyle w:val="ListParagraph"/>
+        <w:numPr>
+          <w:ilvl w:val="0"/>
+          <w:numId w:val="3"/>
+        </w:numPr>
+        <w:rPr>
+          <w:lang w:val="en-US"/>
+        </w:rPr>
+      </w:pPr>
+      <w:r>
+        <w:rPr>
+          <w:lang w:val="en-US"/>
+        </w:rPr>
+        <w:t>Simple for the usage.</w:t>
+      </w:r>
+    </w:p>
+    <w:p>
+      <w:pPr>
+        <w:pStyle w:val="ListParagraph"/>
+        <w:numPr>
+          <w:ilvl w:val="0"/>
+          <w:numId w:val="3"/>
+        </w:numPr>
+        <w:rPr>
+          <w:lang w:val="en-US"/>
+        </w:rPr>
+      </w:pPr>
+      <w:r>
+        <w:rPr>
+          <w:lang w:val="en-US"/>
+        </w:rPr>
+        <w:t>Latest android version compatibility.</w:t>
+      </w:r>
+    </w:p>
+    <w:p>
+      <w:pPr>
+        <w:pStyle w:val="ListParagraph"/>
+        <w:numPr>
+          <w:ilvl w:val="0"/>
+          <w:numId w:val="3"/>
+        </w:numPr>
+        <w:rPr>
+          <w:lang w:val="en-US"/>
+        </w:rPr>
+      </w:pPr>
+      <w:r>
+        <w:rPr>
+          <w:lang w:val="en-US"/>
+        </w:rPr>
+        <w:t>A l</w:t>
+      </w:r>
+      <w:r>
+        <w:rPr>
+          <w:lang w:val="en-US"/>
+        </w:rPr>
+        <w:t xml:space="preserve">arge amount of data recovery for texts, </w:t>
+      </w:r>
+      <w:r>
+        <w:rPr>
+          <w:lang w:val="en-US"/>
+        </w:rPr>
+        <w:t xml:space="preserve">contact, </w:t>
+      </w:r>
+      <w:r>
+        <w:rPr>
+          <w:lang w:val="en-US"/>
+        </w:rPr>
+        <w:t>photos, videos, etc.</w:t>
+      </w:r>
+    </w:p>
+    <w:p>
+      <w:pPr>
+        <w:pStyle w:val="ListParagraph"/>
+        <w:ind w:left="1800"/>
+        <w:rPr>
+          <w:lang w:val="en-US"/>
+        </w:rPr>
+      </w:pPr>
+    </w:p>
+    <w:p>
+      <w:pPr>
+        <w:pStyle w:val="ListParagraph"/>
+        <w:numPr>
+          <w:ilvl w:val="0"/>
+          <w:numId w:val="1"/>
+        </w:numPr>
+        <w:rPr>
+          <w:lang w:val="en-US"/>
+        </w:rPr>
+      </w:pPr>
+      <w:r>
+        <w:rPr>
+          <w:b/>
+          <w:lang w:val="en-US"/>
+        </w:rPr>
+        <w:t xml:space="preserve">GT Data Recovery: </w:t>
+      </w:r>
+      <w:r>
+        <w:rPr>
+          <w:lang w:val="en-US"/>
+        </w:rPr>
+        <w:t xml:space="preserve">For </w:t>
+      </w:r>
+      <w:proofErr w:type="spellStart"/>
+      <w:r>
+        <w:rPr>
+          <w:lang w:val="en-US"/>
+        </w:rPr>
+        <w:t>any</w:t>
+      </w:r>
+      <w:r>
+        <w:rPr>
+          <w:lang w:val="en-US"/>
+        </w:rPr>
+        <w:t xml:space="preserve"> </w:t>
+      </w:r>
+      <w:r>
+        <w:rPr>
+          <w:lang w:val="en-US"/>
+        </w:rPr>
+        <w:t>time</w:t>
+      </w:r>
+      <w:proofErr w:type="spellEnd"/>
+      <w:r>
+        <w:rPr>
+          <w:lang w:val="en-US"/>
+        </w:rPr>
+        <w:t xml:space="preserve"> and anywhere data recovery, we have another application for the procedure that is GT Data Recovery. Here is the step by step guide for the SMS recovery to be carried out with the android app.</w:t>
+      </w:r>
+    </w:p>
+    <w:p>
+      <w:pPr>
+        <w:pStyle w:val="ListParagraph"/>
+        <w:numPr>
+          <w:ilvl w:val="0"/>
+          <w:numId w:val="4"/>
+        </w:numPr>
+        <w:rPr>
+          <w:lang w:val="en-US"/>
+        </w:rPr>
+      </w:pPr>
+      <w:r>
+        <w:rPr>
+          <w:lang w:val="en-US"/>
+        </w:rPr>
+        <w:t>Search for the app in the Play Store and then download and install the application.</w:t>
+      </w:r>
+    </w:p>
+    <w:p>
+      <w:pPr>
+        <w:pStyle w:val="ListParagraph"/>
+        <w:numPr>
+          <w:ilvl w:val="0"/>
+          <w:numId w:val="4"/>
+        </w:numPr>
+        <w:rPr>
+          <w:lang w:val="en-US"/>
+        </w:rPr>
+      </w:pPr>
+      <w:r>
+        <w:rPr>
+          <w:lang w:val="en-US"/>
+        </w:rPr>
+        <w:t>When you open the app, a list of all the available features is displayed over the main page. Select the “Recover SMS” option.</w:t>
+      </w:r>
+    </w:p>
+    <w:p>
+      <w:pPr>
+        <w:pStyle w:val="ListParagraph"/>
+        <w:numPr>
+          <w:ilvl w:val="0"/>
+          <w:numId w:val="4"/>
+        </w:numPr>
+        <w:rPr>
+          <w:lang w:val="en-US"/>
+        </w:rPr>
+      </w:pPr>
+      <w:r>
+        <w:rPr>
+          <w:lang w:val="en-US"/>
+        </w:rPr>
+        <w:t>Go to the button stating “Start New Scan” and then wait for the scanning to be completed.</w:t>
+      </w:r>
+    </w:p>
+    <w:p>
+      <w:pPr>
+        <w:pStyle w:val="ListParagraph"/>
+        <w:numPr>
+          <w:ilvl w:val="0"/>
+          <w:numId w:val="4"/>
+        </w:numPr>
+        <w:rPr>
+          <w:lang w:val="en-US"/>
+        </w:rPr>
+      </w:pPr>
+      <w:r>
+        <w:rPr>
+          <w:lang w:val="en-US"/>
+        </w:rPr>
+        <w:t>A list of recently deleted text messages would be displayed. From there, select the required messages to be recovered and then click on the “Recover Selected SMS”.</w:t>
+      </w:r>
+    </w:p>
+    <w:p>
+      <w:pPr>
+        <w:pStyle w:val="ListParagraph"/>
+        <w:numPr>
+          <w:ilvl w:val="0"/>
+          <w:numId w:val="4"/>
+        </w:numPr>
+        <w:rPr>
+          <w:lang w:val="en-US"/>
+        </w:rPr>
+      </w:pPr>
+      <w:r>
+        <w:rPr>
+          <w:lang w:val="en-US"/>
+        </w:rPr>
+        <w:t>Go to the messaging app of your device and check for the retrieved messages.</w:t>
+      </w:r>
+    </w:p>
+    <w:p>
+      <w:pPr>
+        <w:ind w:left="1080"/>
+        <w:rPr>
+          <w:lang w:val="en-US"/>
+        </w:rPr>
+      </w:pPr>
+      <w:r>
+        <w:rPr>
+          <w:lang w:val="en-US"/>
+        </w:rPr>
+        <w:t>GT Data Recovery has a list of pros that are as follows:</w:t>
+      </w:r>
+    </w:p>
+    <w:p>
+      <w:pPr>
+        <w:pStyle w:val="ListParagraph"/>
+        <w:numPr>
+          <w:ilvl w:val="0"/>
+          <w:numId w:val="5"/>
+        </w:numPr>
+        <w:rPr>
+          <w:lang w:val="en-US"/>
+        </w:rPr>
+      </w:pPr>
+      <w:r>
+        <w:rPr>
+          <w:lang w:val="en-US"/>
+        </w:rPr>
+        <w:t>Faster and flexible performance</w:t>
+      </w:r>
+    </w:p>
+    <w:p>
+      <w:pPr>
+        <w:pStyle w:val="ListParagraph"/>
+        <w:numPr>
+          <w:ilvl w:val="0"/>
+          <w:numId w:val="5"/>
+        </w:numPr>
+        <w:rPr>
+          <w:lang w:val="en-US"/>
+        </w:rPr>
+      </w:pPr>
+      <w:r>
+        <w:rPr>
+          <w:lang w:val="en-US"/>
+        </w:rPr>
+        <w:t>Ad</w:t>
+      </w:r>
+      <w:r>
+        <w:rPr>
+          <w:lang w:val="en-US"/>
+        </w:rPr>
+        <w:t>-</w:t>
+      </w:r>
+      <w:r>
+        <w:rPr>
+          <w:lang w:val="en-US"/>
+        </w:rPr>
+        <w:t>free working</w:t>
+      </w:r>
+    </w:p>
+    <w:p>
+      <w:pPr>
+        <w:pStyle w:val="ListParagraph"/>
+        <w:numPr>
+          <w:ilvl w:val="0"/>
+          <w:numId w:val="5"/>
+        </w:numPr>
+        <w:rPr>
+          <w:lang w:val="en-US"/>
+        </w:rPr>
+      </w:pPr>
+      <w:r>
+        <w:rPr>
+          <w:lang w:val="en-US"/>
+        </w:rPr>
+        <w:t xml:space="preserve">A </w:t>
+      </w:r>
+      <w:r>
+        <w:rPr>
+          <w:lang w:val="en-US"/>
+        </w:rPr>
+        <w:t>PC version</w:t>
+      </w:r>
+      <w:r>
+        <w:rPr>
+          <w:lang w:val="en-US"/>
+        </w:rPr>
+        <w:t xml:space="preserve"> is</w:t>
+      </w:r>
+      <w:r>
+        <w:rPr>
+          <w:lang w:val="en-US"/>
+        </w:rPr>
+        <w:t xml:space="preserve"> available for </w:t>
+      </w:r>
+      <w:proofErr w:type="spellStart"/>
+      <w:r>
+        <w:rPr>
+          <w:lang w:val="en-US"/>
+        </w:rPr>
+        <w:t>unrooted</w:t>
+      </w:r>
+      <w:proofErr w:type="spellEnd"/>
+      <w:r>
+        <w:rPr>
+          <w:lang w:val="en-US"/>
+        </w:rPr>
+        <w:t xml:space="preserve"> Android devices.</w:t>
+      </w:r>
+    </w:p>
+    <w:p>
+      <w:pPr>
+        <w:ind w:left="1440"/>
+        <w:rPr>
+          <w:lang w:val="en-US"/>
+        </w:rPr>
+      </w:pPr>
+      <w:r>
+        <w:rPr>
+          <w:lang w:val="en-US"/>
+        </w:rPr>
+        <w:t xml:space="preserve">When there are pros, sometimes cons follow them. Likewise, in GT Data Recovery there is a disadvantage of its working only possible over the rooted android devices without PC. And, sometimes </w:t>
+      </w:r>
+      <w:r>
+        <w:rPr>
+          <w:lang w:val="en-US"/>
+        </w:rPr>
+        <w:t xml:space="preserve">it might not be effective for </w:t>
+      </w:r>
+      <w:r>
+        <w:rPr>
+          <w:lang w:val="en-US"/>
+        </w:rPr>
+        <w:t>complete data recovery.</w:t>
+      </w:r>
+    </w:p>
+    <w:p>
+      <w:pPr>
+        <w:rPr>
+          <w:lang w:val="en-US"/>
+        </w:rPr>
+      </w:pPr>
+      <w:r>
+        <w:rPr>
+          <w:lang w:val="en-US"/>
+        </w:rPr>
+        <w:t>Similarly, like the above-</w:t>
+      </w:r>
+      <w:r>
+        <w:rPr>
+          <w:lang w:val="en-US"/>
+        </w:rPr>
+        <w:t>mentioned apps, there are some more apps like:</w:t>
+      </w:r>
+    </w:p>
+    <w:p>
+      <w:pPr>
+        <w:pStyle w:val="ListParagraph"/>
+        <w:numPr>
+          <w:ilvl w:val="0"/>
+          <w:numId w:val="1"/>
+        </w:numPr>
+        <w:rPr>
+          <w:lang w:val="en-US"/>
+        </w:rPr>
+      </w:pPr>
+      <w:r>
+        <w:rPr>
+          <w:b/>
+          <w:lang w:val="en-US"/>
+        </w:rPr>
+        <w:t>Deleted Messages Recover</w:t>
+      </w:r>
+    </w:p>
+    <w:p>
+      <w:pPr>
+        <w:pStyle w:val="ListParagraph"/>
+        <w:numPr>
+          <w:ilvl w:val="0"/>
+          <w:numId w:val="1"/>
+        </w:numPr>
+        <w:rPr>
+          <w:lang w:val="en-US"/>
+        </w:rPr>
+      </w:pPr>
+      <w:proofErr w:type="spellStart"/>
+      <w:r>
+        <w:rPr>
+          <w:b/>
+          <w:lang w:val="en-US"/>
+        </w:rPr>
+        <w:t>MobiKin</w:t>
+      </w:r>
+      <w:proofErr w:type="spellEnd"/>
+      <w:r>
+        <w:rPr>
+          <w:b/>
+          <w:lang w:val="en-US"/>
+        </w:rPr>
+        <w:t xml:space="preserve"> Assistant for Android</w:t>
+      </w:r>
+    </w:p>
+    <w:p>
+      <w:pPr>
+        <w:rPr>
+          <w:lang w:val="en-US"/>
+        </w:rPr>
+      </w:pPr>
+      <w:r>
+        <w:rPr>
+          <w:lang w:val="en-US"/>
+        </w:rPr>
+        <w:t>These app</w:t>
+      </w:r>
+      <w:r>
+        <w:rPr>
+          <w:lang w:val="en-US"/>
+        </w:rPr>
+        <w:t>s</w:t>
+      </w:r>
+      <w:r>
+        <w:rPr>
+          <w:lang w:val="en-US"/>
+        </w:rPr>
+        <w:t xml:space="preserve"> also work similarly for data and S</w:t>
+      </w:r>
+      <w:r>
+        <w:rPr>
+          <w:lang w:val="en-US"/>
+        </w:rPr>
+        <w:t>MS recovery without a computer. These apps also contain easy interfaces with direct options for usage.</w:t>
+      </w:r>
+    </w:p>
+    <w:p>
+      <w:pPr>
+        <w:rPr>
+          <w:lang w:val="en-US"/>
+        </w:rPr>
+      </w:pPr>
+    </w:p>
+    <w:p>
+      <w:pPr>
+        <w:rPr>
+          <w:lang w:val="en-US"/>
+        </w:rPr>
+      </w:pPr>
+      <w:r>
+        <w:rPr>
+          <w:b/>
+          <w:lang w:val="en-US"/>
+        </w:rPr>
+        <w:lastRenderedPageBreak/>
+        <w:t>Restoring with Google Drive</w:t>
+      </w:r>
+    </w:p>
+    <w:p>
+      <w:pPr>
+        <w:rPr>
+          <w:lang w:val="en-US"/>
+        </w:rPr>
+      </w:pPr>
+      <w:r>
+        <w:rPr>
+          <w:lang w:val="en-US"/>
+        </w:rPr>
+        <w:t xml:space="preserve">Most of the android devices these days </w:t>
+      </w:r>
+      <w:r>
+        <w:rPr>
+          <w:lang w:val="en-US"/>
+        </w:rPr>
+        <w:t>have</w:t>
+      </w:r>
+      <w:r>
+        <w:rPr>
+          <w:lang w:val="en-US"/>
+        </w:rPr>
+        <w:t xml:space="preserve"> a drive backup available on their phones. </w:t>
+      </w:r>
+      <w:r>
+        <w:rPr>
+          <w:lang w:val="en-US"/>
+        </w:rPr>
+        <w:t xml:space="preserve">Still, the text messages are not backed-up in the Google drive, unlike the photos and videos. Keeping </w:t>
+      </w:r>
+      <w:r>
+        <w:rPr>
+          <w:b/>
+          <w:lang w:val="en-US"/>
+        </w:rPr>
+        <w:t>SMS Back</w:t>
+      </w:r>
+      <w:r>
+        <w:rPr>
+          <w:b/>
+          <w:lang w:val="en-US"/>
+        </w:rPr>
+        <w:t>up+</w:t>
+      </w:r>
+      <w:r>
+        <w:rPr>
+          <w:lang w:val="en-US"/>
+        </w:rPr>
+        <w:t xml:space="preserve"> or </w:t>
+      </w:r>
+      <w:r>
+        <w:rPr>
+          <w:b/>
+          <w:lang w:val="en-US"/>
+        </w:rPr>
+        <w:t>SMS Backup &amp; Restore</w:t>
+      </w:r>
+      <w:r>
+        <w:rPr>
+          <w:i/>
+          <w:lang w:val="en-US"/>
+        </w:rPr>
+        <w:t xml:space="preserve"> </w:t>
+      </w:r>
+      <w:r>
+        <w:rPr>
+          <w:lang w:val="en-US"/>
+        </w:rPr>
+        <w:t>can help with the text backups on the drive. These apps need to be installed before-hand for the backup process. Below stated steps can help with the recovery from the drive:</w:t>
+      </w:r>
+    </w:p>
+    <w:p>
+      <w:pPr>
+        <w:pStyle w:val="ListParagraph"/>
+        <w:numPr>
+          <w:ilvl w:val="0"/>
+          <w:numId w:val="6"/>
+        </w:numPr>
+        <w:rPr>
+          <w:lang w:val="en-US"/>
+        </w:rPr>
+      </w:pPr>
+      <w:r>
+        <w:rPr>
+          <w:lang w:val="en-US"/>
+        </w:rPr>
+        <w:t>In the device, go to ‘Settings’ and find ‘Accounts’ under ‘Personal’.</w:t>
+      </w:r>
+    </w:p>
+    <w:p>
+      <w:pPr>
+        <w:pStyle w:val="ListParagraph"/>
+        <w:numPr>
+          <w:ilvl w:val="0"/>
+          <w:numId w:val="6"/>
+        </w:numPr>
+        <w:rPr>
+          <w:lang w:val="en-US"/>
+        </w:rPr>
+      </w:pPr>
+      <w:r>
+        <w:rPr>
+          <w:lang w:val="en-US"/>
+        </w:rPr>
+        <w:t>Sign-</w:t>
+      </w:r>
+      <w:r>
+        <w:rPr>
+          <w:lang w:val="en-US"/>
+        </w:rPr>
+        <w:t>in with the Google account where the backup is created.</w:t>
+      </w:r>
+    </w:p>
+    <w:p>
+      <w:pPr>
+        <w:pStyle w:val="ListParagraph"/>
+        <w:numPr>
+          <w:ilvl w:val="0"/>
+          <w:numId w:val="6"/>
+        </w:numPr>
+        <w:rPr>
+          <w:lang w:val="en-US"/>
+        </w:rPr>
+      </w:pPr>
+      <w:r>
+        <w:rPr>
+          <w:lang w:val="en-US"/>
+        </w:rPr>
+        <w:t>Sign-</w:t>
+      </w:r>
+      <w:r>
+        <w:rPr>
+          <w:lang w:val="en-US"/>
+        </w:rPr>
+        <w:t>in into the SMS Backup+ app using the same Google account.</w:t>
+      </w:r>
+    </w:p>
+    <w:p>
+      <w:pPr>
+        <w:pStyle w:val="ListParagraph"/>
+        <w:numPr>
+          <w:ilvl w:val="0"/>
+          <w:numId w:val="6"/>
+        </w:numPr>
+        <w:rPr>
+          <w:lang w:val="en-US"/>
+        </w:rPr>
+      </w:pPr>
+      <w:r>
+        <w:rPr>
+          <w:lang w:val="en-US"/>
+        </w:rPr>
+        <w:t>Tap on the ‘Restore’ button and retrieve all the selected messages.</w:t>
+      </w:r>
+    </w:p>
+    <w:p>
+      <w:pPr>
+        <w:rPr>
+          <w:lang w:val="en-US"/>
+        </w:rPr>
+      </w:pPr>
+    </w:p>
+    <w:p>
+      <w:pPr>
+        <w:rPr>
+          <w:b/>
+          <w:lang w:val="en-US"/>
+        </w:rPr>
+      </w:pPr>
+      <w:r>
+        <w:rPr>
+          <w:b/>
+          <w:lang w:val="en-US"/>
+        </w:rPr>
+        <w:t>Ensuring Safety</w:t>
+      </w:r>
+    </w:p>
+    <w:p>
+      <w:pPr>
+        <w:rPr>
+          <w:lang w:val="en-US"/>
+        </w:rPr>
+      </w:pPr>
+      <w:r>
+        <w:rPr>
+          <w:lang w:val="en-US"/>
+        </w:rPr>
+        <w:t xml:space="preserve">Even though there </w:t>
+      </w:r>
+      <w:r>
+        <w:rPr>
+          <w:lang w:val="en-US"/>
+        </w:rPr>
+        <w:t>is</w:t>
+      </w:r>
+      <w:r>
+        <w:rPr>
+          <w:lang w:val="en-US"/>
+        </w:rPr>
+        <w:t xml:space="preserve"> a wide range of option</w:t>
+      </w:r>
+      <w:r>
+        <w:rPr>
+          <w:lang w:val="en-US"/>
+        </w:rPr>
+        <w:t>s</w:t>
+      </w:r>
+      <w:r>
+        <w:rPr>
+          <w:lang w:val="en-US"/>
+        </w:rPr>
+        <w:t xml:space="preserve"> for the text SMS recovery, we must be cautious while dealing with the messages and deleting them.</w:t>
+      </w:r>
+    </w:p>
+    <w:p>
+      <w:pPr>
+        <w:rPr>
+          <w:lang w:val="en-US"/>
+        </w:rPr>
+      </w:pPr>
+      <w:r>
+        <w:rPr>
+          <w:lang w:val="en-US"/>
+        </w:rPr>
+        <w:t>When the data is lost, you must avoid restarting your device and should first go for the recovery app which is reliable for the retrieving of the SMS without PC.</w:t>
+      </w:r>
+    </w:p>
+    <w:p>
+      <w:pPr>
+        <w:rPr>
+          <w:lang w:val="en-US"/>
+        </w:rPr>
+      </w:pPr>
+      <w:r>
+        <w:rPr>
+          <w:lang w:val="en-US"/>
+        </w:rPr>
+        <w:t xml:space="preserve">Do not </w:t>
+      </w:r>
+      <w:proofErr w:type="gramStart"/>
+      <w:r>
+        <w:rPr>
+          <w:lang w:val="en-US"/>
+        </w:rPr>
+        <w:t>panic,</w:t>
+      </w:r>
+      <w:proofErr w:type="gramEnd"/>
+      <w:r>
+        <w:rPr>
+          <w:lang w:val="en-US"/>
+        </w:rPr>
+        <w:t xml:space="preserve"> just be cautious with important </w:t>
+      </w:r>
+      <w:r>
+        <w:rPr>
+          <w:lang w:val="en-US"/>
+        </w:rPr>
+        <w:t xml:space="preserve">pieces of </w:t>
+      </w:r>
+      <w:r>
+        <w:rPr>
+          <w:lang w:val="en-US"/>
+        </w:rPr>
+        <w:t>stuff!</w:t>
       </w:r>
     </w:p>
     <w:sectPr>
@@ -98,6 +1252,549 @@
     </w:sectPr>
   </w:body>
 </w:document>
+</file>
+
+<file path=word/numbering.xml><?xml version="1.0" encoding="utf-8"?>
+<w:numbering xmlns:ve="http://schemas.openxmlformats.org/markup-compatibility/2006" xmlns:o="urn:schemas-microsoft-com:office:office" xmlns:r="http://schemas.openxmlformats.org/officeDocument/2006/relationships" xmlns:m="http://schemas.openxmlformats.org/officeDocument/2006/math" xmlns:v="urn:schemas-microsoft-com:vml" xmlns:wp="http://schemas.openxmlformats.org/drawingml/2006/wordprocessingDrawing" xmlns:w10="urn:schemas-microsoft-com:office:word" xmlns:w="http://schemas.openxmlformats.org/wordprocessingml/2006/main" xmlns:wne="http://schemas.microsoft.com/office/word/2006/wordml">
+  <w:abstractNum w:abstractNumId="0">
+    <w:nsid w:val="2C76722E"/>
+    <w:multiLevelType w:val="hybridMultilevel"/>
+    <w:tmpl w:val="DD4674B6"/>
+    <w:lvl w:ilvl="0" w:tplc="4009001B">
+      <w:start w:val="1"/>
+      <w:numFmt w:val="lowerRoman"/>
+      <w:lvlText w:val="%1."/>
+      <w:lvlJc w:val="right"/>
+      <w:pPr>
+        <w:ind w:left="1440" w:hanging="360"/>
+      </w:pPr>
+    </w:lvl>
+    <w:lvl w:ilvl="1" w:tplc="40090019" w:tentative="1">
+      <w:start w:val="1"/>
+      <w:numFmt w:val="lowerLetter"/>
+      <w:lvlText w:val="%2."/>
+      <w:lvlJc w:val="left"/>
+      <w:pPr>
+        <w:ind w:left="2160" w:hanging="360"/>
+      </w:pPr>
+    </w:lvl>
+    <w:lvl w:ilvl="2" w:tplc="4009001B" w:tentative="1">
+      <w:start w:val="1"/>
+      <w:numFmt w:val="lowerRoman"/>
+      <w:lvlText w:val="%3."/>
+      <w:lvlJc w:val="right"/>
+      <w:pPr>
+        <w:ind w:left="2880" w:hanging="180"/>
+      </w:pPr>
+    </w:lvl>
+    <w:lvl w:ilvl="3" w:tplc="4009000F" w:tentative="1">
+      <w:start w:val="1"/>
+      <w:numFmt w:val="decimal"/>
+      <w:lvlText w:val="%4."/>
+      <w:lvlJc w:val="left"/>
+      <w:pPr>
+        <w:ind w:left="3600" w:hanging="360"/>
+      </w:pPr>
+    </w:lvl>
+    <w:lvl w:ilvl="4" w:tplc="40090019" w:tentative="1">
+      <w:start w:val="1"/>
+      <w:numFmt w:val="lowerLetter"/>
+      <w:lvlText w:val="%5."/>
+      <w:lvlJc w:val="left"/>
+      <w:pPr>
+        <w:ind w:left="4320" w:hanging="360"/>
+      </w:pPr>
+    </w:lvl>
+    <w:lvl w:ilvl="5" w:tplc="4009001B" w:tentative="1">
+      <w:start w:val="1"/>
+      <w:numFmt w:val="lowerRoman"/>
+      <w:lvlText w:val="%6."/>
+      <w:lvlJc w:val="right"/>
+      <w:pPr>
+        <w:ind w:left="5040" w:hanging="180"/>
+      </w:pPr>
+    </w:lvl>
+    <w:lvl w:ilvl="6" w:tplc="4009000F" w:tentative="1">
+      <w:start w:val="1"/>
+      <w:numFmt w:val="decimal"/>
+      <w:lvlText w:val="%7."/>
+      <w:lvlJc w:val="left"/>
+      <w:pPr>
+        <w:ind w:left="5760" w:hanging="360"/>
+      </w:pPr>
+    </w:lvl>
+    <w:lvl w:ilvl="7" w:tplc="40090019" w:tentative="1">
+      <w:start w:val="1"/>
+      <w:numFmt w:val="lowerLetter"/>
+      <w:lvlText w:val="%8."/>
+      <w:lvlJc w:val="left"/>
+      <w:pPr>
+        <w:ind w:left="6480" w:hanging="360"/>
+      </w:pPr>
+    </w:lvl>
+    <w:lvl w:ilvl="8" w:tplc="4009001B" w:tentative="1">
+      <w:start w:val="1"/>
+      <w:numFmt w:val="lowerRoman"/>
+      <w:lvlText w:val="%9."/>
+      <w:lvlJc w:val="right"/>
+      <w:pPr>
+        <w:ind w:left="7200" w:hanging="180"/>
+      </w:pPr>
+    </w:lvl>
+  </w:abstractNum>
+  <w:abstractNum w:abstractNumId="1">
+    <w:nsid w:val="593B7CCD"/>
+    <w:multiLevelType w:val="hybridMultilevel"/>
+    <w:tmpl w:val="03FAE0E0"/>
+    <w:lvl w:ilvl="0" w:tplc="40090019">
+      <w:start w:val="1"/>
+      <w:numFmt w:val="lowerLetter"/>
+      <w:lvlText w:val="%1."/>
+      <w:lvlJc w:val="left"/>
+      <w:pPr>
+        <w:ind w:left="1800" w:hanging="360"/>
+      </w:pPr>
+    </w:lvl>
+    <w:lvl w:ilvl="1" w:tplc="40090019" w:tentative="1">
+      <w:start w:val="1"/>
+      <w:numFmt w:val="lowerLetter"/>
+      <w:lvlText w:val="%2."/>
+      <w:lvlJc w:val="left"/>
+      <w:pPr>
+        <w:ind w:left="2520" w:hanging="360"/>
+      </w:pPr>
+    </w:lvl>
+    <w:lvl w:ilvl="2" w:tplc="4009001B" w:tentative="1">
+      <w:start w:val="1"/>
+      <w:numFmt w:val="lowerRoman"/>
+      <w:lvlText w:val="%3."/>
+      <w:lvlJc w:val="right"/>
+      <w:pPr>
+        <w:ind w:left="3240" w:hanging="180"/>
+      </w:pPr>
+    </w:lvl>
+    <w:lvl w:ilvl="3" w:tplc="4009000F" w:tentative="1">
+      <w:start w:val="1"/>
+      <w:numFmt w:val="decimal"/>
+      <w:lvlText w:val="%4."/>
+      <w:lvlJc w:val="left"/>
+      <w:pPr>
+        <w:ind w:left="3960" w:hanging="360"/>
+      </w:pPr>
+    </w:lvl>
+    <w:lvl w:ilvl="4" w:tplc="40090019" w:tentative="1">
+      <w:start w:val="1"/>
+      <w:numFmt w:val="lowerLetter"/>
+      <w:lvlText w:val="%5."/>
+      <w:lvlJc w:val="left"/>
+      <w:pPr>
+        <w:ind w:left="4680" w:hanging="360"/>
+      </w:pPr>
+    </w:lvl>
+    <w:lvl w:ilvl="5" w:tplc="4009001B" w:tentative="1">
+      <w:start w:val="1"/>
+      <w:numFmt w:val="lowerRoman"/>
+      <w:lvlText w:val="%6."/>
+      <w:lvlJc w:val="right"/>
+      <w:pPr>
+        <w:ind w:left="5400" w:hanging="180"/>
+      </w:pPr>
+    </w:lvl>
+    <w:lvl w:ilvl="6" w:tplc="4009000F" w:tentative="1">
+      <w:start w:val="1"/>
+      <w:numFmt w:val="decimal"/>
+      <w:lvlText w:val="%7."/>
+      <w:lvlJc w:val="left"/>
+      <w:pPr>
+        <w:ind w:left="6120" w:hanging="360"/>
+      </w:pPr>
+    </w:lvl>
+    <w:lvl w:ilvl="7" w:tplc="40090019" w:tentative="1">
+      <w:start w:val="1"/>
+      <w:numFmt w:val="lowerLetter"/>
+      <w:lvlText w:val="%8."/>
+      <w:lvlJc w:val="left"/>
+      <w:pPr>
+        <w:ind w:left="6840" w:hanging="360"/>
+      </w:pPr>
+    </w:lvl>
+    <w:lvl w:ilvl="8" w:tplc="4009001B" w:tentative="1">
+      <w:start w:val="1"/>
+      <w:numFmt w:val="lowerRoman"/>
+      <w:lvlText w:val="%9."/>
+      <w:lvlJc w:val="right"/>
+      <w:pPr>
+        <w:ind w:left="7560" w:hanging="180"/>
+      </w:pPr>
+    </w:lvl>
+  </w:abstractNum>
+  <w:abstractNum w:abstractNumId="2">
+    <w:nsid w:val="692869FA"/>
+    <w:multiLevelType w:val="hybridMultilevel"/>
+    <w:tmpl w:val="CB0865F0"/>
+    <w:lvl w:ilvl="0" w:tplc="4009001B">
+      <w:start w:val="1"/>
+      <w:numFmt w:val="lowerRoman"/>
+      <w:lvlText w:val="%1."/>
+      <w:lvlJc w:val="right"/>
+      <w:pPr>
+        <w:ind w:left="720" w:hanging="360"/>
+      </w:pPr>
+    </w:lvl>
+    <w:lvl w:ilvl="1" w:tplc="40090019" w:tentative="1">
+      <w:start w:val="1"/>
+      <w:numFmt w:val="lowerLetter"/>
+      <w:lvlText w:val="%2."/>
+      <w:lvlJc w:val="left"/>
+      <w:pPr>
+        <w:ind w:left="1440" w:hanging="360"/>
+      </w:pPr>
+    </w:lvl>
+    <w:lvl w:ilvl="2" w:tplc="4009001B" w:tentative="1">
+      <w:start w:val="1"/>
+      <w:numFmt w:val="lowerRoman"/>
+      <w:lvlText w:val="%3."/>
+      <w:lvlJc w:val="right"/>
+      <w:pPr>
+        <w:ind w:left="2160" w:hanging="180"/>
+      </w:pPr>
+    </w:lvl>
+    <w:lvl w:ilvl="3" w:tplc="4009000F" w:tentative="1">
+      <w:start w:val="1"/>
+      <w:numFmt w:val="decimal"/>
+      <w:lvlText w:val="%4."/>
+      <w:lvlJc w:val="left"/>
+      <w:pPr>
+        <w:ind w:left="2880" w:hanging="360"/>
+      </w:pPr>
+    </w:lvl>
+    <w:lvl w:ilvl="4" w:tplc="40090019" w:tentative="1">
+      <w:start w:val="1"/>
+      <w:numFmt w:val="lowerLetter"/>
+      <w:lvlText w:val="%5."/>
+      <w:lvlJc w:val="left"/>
+      <w:pPr>
+        <w:ind w:left="3600" w:hanging="360"/>
+      </w:pPr>
+    </w:lvl>
+    <w:lvl w:ilvl="5" w:tplc="4009001B" w:tentative="1">
+      <w:start w:val="1"/>
+      <w:numFmt w:val="lowerRoman"/>
+      <w:lvlText w:val="%6."/>
+      <w:lvlJc w:val="right"/>
+      <w:pPr>
+        <w:ind w:left="4320" w:hanging="180"/>
+      </w:pPr>
+    </w:lvl>
+    <w:lvl w:ilvl="6" w:tplc="4009000F" w:tentative="1">
+      <w:start w:val="1"/>
+      <w:numFmt w:val="decimal"/>
+      <w:lvlText w:val="%7."/>
+      <w:lvlJc w:val="left"/>
+      <w:pPr>
+        <w:ind w:left="5040" w:hanging="360"/>
+      </w:pPr>
+    </w:lvl>
+    <w:lvl w:ilvl="7" w:tplc="40090019" w:tentative="1">
+      <w:start w:val="1"/>
+      <w:numFmt w:val="lowerLetter"/>
+      <w:lvlText w:val="%8."/>
+      <w:lvlJc w:val="left"/>
+      <w:pPr>
+        <w:ind w:left="5760" w:hanging="360"/>
+      </w:pPr>
+    </w:lvl>
+    <w:lvl w:ilvl="8" w:tplc="4009001B" w:tentative="1">
+      <w:start w:val="1"/>
+      <w:numFmt w:val="lowerRoman"/>
+      <w:lvlText w:val="%9."/>
+      <w:lvlJc w:val="right"/>
+      <w:pPr>
+        <w:ind w:left="6480" w:hanging="180"/>
+      </w:pPr>
+    </w:lvl>
+  </w:abstractNum>
+  <w:abstractNum w:abstractNumId="3">
+    <w:nsid w:val="6B492C1C"/>
+    <w:multiLevelType w:val="hybridMultilevel"/>
+    <w:tmpl w:val="62FCC5B6"/>
+    <w:lvl w:ilvl="0" w:tplc="40090001">
+      <w:start w:val="1"/>
+      <w:numFmt w:val="bullet"/>
+      <w:lvlText w:val=""/>
+      <w:lvlJc w:val="left"/>
+      <w:pPr>
+        <w:ind w:left="720" w:hanging="360"/>
+      </w:pPr>
+      <w:rPr>
+        <w:rFonts w:ascii="Symbol" w:hAnsi="Symbol" w:hint="default"/>
+        <w:b/>
+      </w:rPr>
+    </w:lvl>
+    <w:lvl w:ilvl="1" w:tplc="40090019" w:tentative="1">
+      <w:start w:val="1"/>
+      <w:numFmt w:val="lowerLetter"/>
+      <w:lvlText w:val="%2."/>
+      <w:lvlJc w:val="left"/>
+      <w:pPr>
+        <w:ind w:left="1440" w:hanging="360"/>
+      </w:pPr>
+    </w:lvl>
+    <w:lvl w:ilvl="2" w:tplc="4009001B" w:tentative="1">
+      <w:start w:val="1"/>
+      <w:numFmt w:val="lowerRoman"/>
+      <w:lvlText w:val="%3."/>
+      <w:lvlJc w:val="right"/>
+      <w:pPr>
+        <w:ind w:left="2160" w:hanging="180"/>
+      </w:pPr>
+    </w:lvl>
+    <w:lvl w:ilvl="3" w:tplc="4009000F" w:tentative="1">
+      <w:start w:val="1"/>
+      <w:numFmt w:val="decimal"/>
+      <w:lvlText w:val="%4."/>
+      <w:lvlJc w:val="left"/>
+      <w:pPr>
+        <w:ind w:left="2880" w:hanging="360"/>
+      </w:pPr>
+    </w:lvl>
+    <w:lvl w:ilvl="4" w:tplc="40090019" w:tentative="1">
+      <w:start w:val="1"/>
+      <w:numFmt w:val="lowerLetter"/>
+      <w:lvlText w:val="%5."/>
+      <w:lvlJc w:val="left"/>
+      <w:pPr>
+        <w:ind w:left="3600" w:hanging="360"/>
+      </w:pPr>
+    </w:lvl>
+    <w:lvl w:ilvl="5" w:tplc="4009001B" w:tentative="1">
+      <w:start w:val="1"/>
+      <w:numFmt w:val="lowerRoman"/>
+      <w:lvlText w:val="%6."/>
+      <w:lvlJc w:val="right"/>
+      <w:pPr>
+        <w:ind w:left="4320" w:hanging="180"/>
+      </w:pPr>
+    </w:lvl>
+    <w:lvl w:ilvl="6" w:tplc="4009000F" w:tentative="1">
+      <w:start w:val="1"/>
+      <w:numFmt w:val="decimal"/>
+      <w:lvlText w:val="%7."/>
+      <w:lvlJc w:val="left"/>
+      <w:pPr>
+        <w:ind w:left="5040" w:hanging="360"/>
+      </w:pPr>
+    </w:lvl>
+    <w:lvl w:ilvl="7" w:tplc="40090019" w:tentative="1">
+      <w:start w:val="1"/>
+      <w:numFmt w:val="lowerLetter"/>
+      <w:lvlText w:val="%8."/>
+      <w:lvlJc w:val="left"/>
+      <w:pPr>
+        <w:ind w:left="5760" w:hanging="360"/>
+      </w:pPr>
+    </w:lvl>
+    <w:lvl w:ilvl="8" w:tplc="4009001B" w:tentative="1">
+      <w:start w:val="1"/>
+      <w:numFmt w:val="lowerRoman"/>
+      <w:lvlText w:val="%9."/>
+      <w:lvlJc w:val="right"/>
+      <w:pPr>
+        <w:ind w:left="6480" w:hanging="180"/>
+      </w:pPr>
+    </w:lvl>
+  </w:abstractNum>
+  <w:abstractNum w:abstractNumId="4">
+    <w:nsid w:val="772339FF"/>
+    <w:multiLevelType w:val="hybridMultilevel"/>
+    <w:tmpl w:val="4FCA7DB0"/>
+    <w:lvl w:ilvl="0" w:tplc="40090019">
+      <w:start w:val="1"/>
+      <w:numFmt w:val="lowerLetter"/>
+      <w:lvlText w:val="%1."/>
+      <w:lvlJc w:val="left"/>
+      <w:pPr>
+        <w:ind w:left="1800" w:hanging="360"/>
+      </w:pPr>
+    </w:lvl>
+    <w:lvl w:ilvl="1" w:tplc="40090019" w:tentative="1">
+      <w:start w:val="1"/>
+      <w:numFmt w:val="lowerLetter"/>
+      <w:lvlText w:val="%2."/>
+      <w:lvlJc w:val="left"/>
+      <w:pPr>
+        <w:ind w:left="2520" w:hanging="360"/>
+      </w:pPr>
+    </w:lvl>
+    <w:lvl w:ilvl="2" w:tplc="4009001B" w:tentative="1">
+      <w:start w:val="1"/>
+      <w:numFmt w:val="lowerRoman"/>
+      <w:lvlText w:val="%3."/>
+      <w:lvlJc w:val="right"/>
+      <w:pPr>
+        <w:ind w:left="3240" w:hanging="180"/>
+      </w:pPr>
+    </w:lvl>
+    <w:lvl w:ilvl="3" w:tplc="4009000F" w:tentative="1">
+      <w:start w:val="1"/>
+      <w:numFmt w:val="decimal"/>
+      <w:lvlText w:val="%4."/>
+      <w:lvlJc w:val="left"/>
+      <w:pPr>
+        <w:ind w:left="3960" w:hanging="360"/>
+      </w:pPr>
+    </w:lvl>
+    <w:lvl w:ilvl="4" w:tplc="40090019" w:tentative="1">
+      <w:start w:val="1"/>
+      <w:numFmt w:val="lowerLetter"/>
+      <w:lvlText w:val="%5."/>
+      <w:lvlJc w:val="left"/>
+      <w:pPr>
+        <w:ind w:left="4680" w:hanging="360"/>
+      </w:pPr>
+    </w:lvl>
+    <w:lvl w:ilvl="5" w:tplc="4009001B" w:tentative="1">
+      <w:start w:val="1"/>
+      <w:numFmt w:val="lowerRoman"/>
+      <w:lvlText w:val="%6."/>
+      <w:lvlJc w:val="right"/>
+      <w:pPr>
+        <w:ind w:left="5400" w:hanging="180"/>
+      </w:pPr>
+    </w:lvl>
+    <w:lvl w:ilvl="6" w:tplc="4009000F" w:tentative="1">
+      <w:start w:val="1"/>
+      <w:numFmt w:val="decimal"/>
+      <w:lvlText w:val="%7."/>
+      <w:lvlJc w:val="left"/>
+      <w:pPr>
+        <w:ind w:left="6120" w:hanging="360"/>
+      </w:pPr>
+    </w:lvl>
+    <w:lvl w:ilvl="7" w:tplc="40090019" w:tentative="1">
+      <w:start w:val="1"/>
+      <w:numFmt w:val="lowerLetter"/>
+      <w:lvlText w:val="%8."/>
+      <w:lvlJc w:val="left"/>
+      <w:pPr>
+        <w:ind w:left="6840" w:hanging="360"/>
+      </w:pPr>
+    </w:lvl>
+    <w:lvl w:ilvl="8" w:tplc="4009001B" w:tentative="1">
+      <w:start w:val="1"/>
+      <w:numFmt w:val="lowerRoman"/>
+      <w:lvlText w:val="%9."/>
+      <w:lvlJc w:val="right"/>
+      <w:pPr>
+        <w:ind w:left="7560" w:hanging="180"/>
+      </w:pPr>
+    </w:lvl>
+  </w:abstractNum>
+  <w:abstractNum w:abstractNumId="5">
+    <w:nsid w:val="77635B51"/>
+    <w:multiLevelType w:val="hybridMultilevel"/>
+    <w:tmpl w:val="D76CDA84"/>
+    <w:lvl w:ilvl="0" w:tplc="4009001B">
+      <w:start w:val="1"/>
+      <w:numFmt w:val="lowerRoman"/>
+      <w:lvlText w:val="%1."/>
+      <w:lvlJc w:val="right"/>
+      <w:pPr>
+        <w:ind w:left="1440" w:hanging="360"/>
+      </w:pPr>
+    </w:lvl>
+    <w:lvl w:ilvl="1" w:tplc="40090019" w:tentative="1">
+      <w:start w:val="1"/>
+      <w:numFmt w:val="lowerLetter"/>
+      <w:lvlText w:val="%2."/>
+      <w:lvlJc w:val="left"/>
+      <w:pPr>
+        <w:ind w:left="2160" w:hanging="360"/>
+      </w:pPr>
+    </w:lvl>
+    <w:lvl w:ilvl="2" w:tplc="4009001B" w:tentative="1">
+      <w:start w:val="1"/>
+      <w:numFmt w:val="lowerRoman"/>
+      <w:lvlText w:val="%3."/>
+      <w:lvlJc w:val="right"/>
+      <w:pPr>
+        <w:ind w:left="2880" w:hanging="180"/>
+      </w:pPr>
+    </w:lvl>
+    <w:lvl w:ilvl="3" w:tplc="4009000F" w:tentative="1">
+      <w:start w:val="1"/>
+      <w:numFmt w:val="decimal"/>
+      <w:lvlText w:val="%4."/>
+      <w:lvlJc w:val="left"/>
+      <w:pPr>
+        <w:ind w:left="3600" w:hanging="360"/>
+      </w:pPr>
+    </w:lvl>
+    <w:lvl w:ilvl="4" w:tplc="40090019" w:tentative="1">
+      <w:start w:val="1"/>
+      <w:numFmt w:val="lowerLetter"/>
+      <w:lvlText w:val="%5."/>
+      <w:lvlJc w:val="left"/>
+      <w:pPr>
+        <w:ind w:left="4320" w:hanging="360"/>
+      </w:pPr>
+    </w:lvl>
+    <w:lvl w:ilvl="5" w:tplc="4009001B" w:tentative="1">
+      <w:start w:val="1"/>
+      <w:numFmt w:val="lowerRoman"/>
+      <w:lvlText w:val="%6."/>
+      <w:lvlJc w:val="right"/>
+      <w:pPr>
+        <w:ind w:left="5040" w:hanging="180"/>
+      </w:pPr>
+    </w:lvl>
+    <w:lvl w:ilvl="6" w:tplc="4009000F" w:tentative="1">
+      <w:start w:val="1"/>
+      <w:numFmt w:val="decimal"/>
+      <w:lvlText w:val="%7."/>
+      <w:lvlJc w:val="left"/>
+      <w:pPr>
+        <w:ind w:left="5760" w:hanging="360"/>
+      </w:pPr>
+    </w:lvl>
+    <w:lvl w:ilvl="7" w:tplc="40090019" w:tentative="1">
+      <w:start w:val="1"/>
+      <w:numFmt w:val="lowerLetter"/>
+      <w:lvlText w:val="%8."/>
+      <w:lvlJc w:val="left"/>
+      <w:pPr>
+        <w:ind w:left="6480" w:hanging="360"/>
+      </w:pPr>
+    </w:lvl>
+    <w:lvl w:ilvl="8" w:tplc="4009001B" w:tentative="1">
+      <w:start w:val="1"/>
+      <w:numFmt w:val="lowerRoman"/>
+      <w:lvlText w:val="%9."/>
+      <w:lvlJc w:val="right"/>
+      <w:pPr>
+        <w:ind w:left="7200" w:hanging="180"/>
+      </w:pPr>
+    </w:lvl>
+  </w:abstractNum>
+  <w:num w:numId="1">
+    <w:abstractNumId w:val="3"/>
+  </w:num>
+  <w:num w:numId="2">
+    <w:abstractNumId w:val="0"/>
+  </w:num>
+  <w:num w:numId="3">
+    <w:abstractNumId w:val="4"/>
+  </w:num>
+  <w:num w:numId="4">
+    <w:abstractNumId w:val="5"/>
+  </w:num>
+  <w:num w:numId="5">
+    <w:abstractNumId w:val="1"/>
+  </w:num>
+  <w:num w:numId="6">
+    <w:abstractNumId w:val="2"/>
+  </w:num>
+</w:numbering>
 </file>
 
 <file path=word/styles.xml><?xml version="1.0" encoding="utf-8"?>
@@ -259,6 +1956,7 @@
   <w:style w:type="paragraph" w:default="1" w:styleId="Normal">
     <w:name w:val="Normal"/>
     <w:qFormat/>
+    <w:rsid w:val="00306533"/>
   </w:style>
   <w:style w:type="character" w:default="1" w:styleId="DefaultParagraphFont">
     <w:name w:val="Default Paragraph Font"/>
@@ -287,6 +1985,17 @@
     <w:uiPriority w:val="99"/>
     <w:semiHidden/>
     <w:unhideWhenUsed/>
+  </w:style>
+  <w:style w:type="paragraph" w:styleId="ListParagraph">
+    <w:name w:val="List Paragraph"/>
+    <w:basedOn w:val="Normal"/>
+    <w:uiPriority w:val="34"/>
+    <w:qFormat/>
+    <w:rsid w:val="00DF0153"/>
+    <w:pPr>
+      <w:ind w:left="720"/>
+      <w:contextualSpacing/>
+    </w:pPr>
   </w:style>
 </w:styles>
 </file>
